--- a/Experiment 2/Documents/Debrief - Online Current update.docx
+++ b/Experiment 2/Documents/Debrief - Online Current update.docx
@@ -105,7 +105,25 @@
           <w:szCs w:val="28"/>
           <w:lang w:val="en-US"/>
         </w:rPr>
-        <w:t>two goals</w:t>
+        <w:t>three</w:t>
+      </w:r>
+      <w:r>
+        <w:rPr>
+          <w:rFonts w:ascii="Arial" w:hAnsi="Arial" w:cs="Arial"/>
+          <w:sz w:val="28"/>
+          <w:szCs w:val="28"/>
+          <w:lang w:val="en-US"/>
+        </w:rPr>
+        <w:t xml:space="preserve"> </w:t>
+      </w:r>
+      <w:r>
+        <w:rPr>
+          <w:rFonts w:ascii="Arial" w:hAnsi="Arial" w:cs="Arial"/>
+          <w:sz w:val="28"/>
+          <w:szCs w:val="28"/>
+          <w:lang w:val="en-US"/>
+        </w:rPr>
+        <w:t>goals</w:t>
       </w:r>
       <w:r>
         <w:rPr>
@@ -123,27 +141,7 @@
           <w:szCs w:val="28"/>
           <w:lang w:val="en-US"/>
         </w:rPr>
-        <w:t xml:space="preserve"> in how different desires to </w:t>
-      </w:r>
-      <w:proofErr w:type="gramStart"/>
-      <w:r>
-        <w:rPr>
-          <w:rFonts w:ascii="Arial" w:hAnsi="Arial" w:cs="Arial"/>
-          <w:sz w:val="28"/>
-          <w:szCs w:val="28"/>
-          <w:lang w:val="en-US"/>
-        </w:rPr>
-        <w:t>attain</w:t>
-      </w:r>
-      <w:proofErr w:type="gramEnd"/>
-      <w:r>
-        <w:rPr>
-          <w:rFonts w:ascii="Arial" w:hAnsi="Arial" w:cs="Arial"/>
-          <w:sz w:val="28"/>
-          <w:szCs w:val="28"/>
-          <w:lang w:val="en-US"/>
-        </w:rPr>
-        <w:t xml:space="preserve"> power relate to risk attitudes and their sensitivity in those different domains.</w:t>
+        <w:t xml:space="preserve"> in how different desires to attain power relate to risk attitudes and their sensitivity in those different domains.</w:t>
       </w:r>
       <w:r>
         <w:rPr>
@@ -163,7 +161,6 @@
         </w:rPr>
         <w:t xml:space="preserve">We </w:t>
       </w:r>
-      <w:proofErr w:type="gramStart"/>
       <w:r>
         <w:rPr>
           <w:rFonts w:ascii="Arial" w:hAnsi="Arial" w:cs="Arial"/>
@@ -180,29 +177,8 @@
           <w:szCs w:val="28"/>
           <w:lang w:val="en-US"/>
         </w:rPr>
-        <w:t>sought</w:t>
-      </w:r>
-      <w:proofErr w:type="gramEnd"/>
-      <w:r>
-        <w:rPr>
-          <w:rFonts w:ascii="Arial" w:hAnsi="Arial" w:cs="Arial"/>
-          <w:sz w:val="28"/>
-          <w:szCs w:val="28"/>
-          <w:lang w:val="en-US"/>
-        </w:rPr>
-        <w:t xml:space="preserve"> to contribute to our understanding of </w:t>
-      </w:r>
-      <w:del w:id="0" w:author="ITHURBURN Andrew" w:date="2021-02-15T10:29:00Z">
-        <w:r>
-          <w:rPr>
-            <w:rFonts w:ascii="Arial" w:hAnsi="Arial" w:cs="Arial"/>
-            <w:sz w:val="28"/>
-            <w:szCs w:val="28"/>
-            <w:lang w:val="en-US"/>
-          </w:rPr>
-          <w:delText xml:space="preserve"> </w:delText>
-        </w:r>
-      </w:del>
+        <w:t xml:space="preserve">sought to contribute to our understanding of </w:t>
+      </w:r>
       <w:r>
         <w:rPr>
           <w:rFonts w:ascii="Arial" w:hAnsi="Arial" w:cs="Arial"/>
@@ -216,7 +192,6 @@
     <w:p>
       <w:pPr>
         <w:rPr>
-          <w:del w:id="1" w:author="ITHURBURN Andrew" w:date="2021-02-15T10:32:00Z"/>
           <w:rFonts w:ascii="Arial" w:hAnsi="Arial" w:cs="Arial"/>
           <w:sz w:val="28"/>
           <w:szCs w:val="28"/>
@@ -230,27 +205,7 @@
           <w:szCs w:val="28"/>
           <w:lang w:val="en-US"/>
         </w:rPr>
-        <w:t xml:space="preserve">The second goal was to expand the understanding of risk </w:t>
-      </w:r>
-      <w:proofErr w:type="gramStart"/>
-      <w:r>
-        <w:rPr>
-          <w:rFonts w:ascii="Arial" w:hAnsi="Arial" w:cs="Arial"/>
-          <w:sz w:val="28"/>
-          <w:szCs w:val="28"/>
-          <w:lang w:val="en-US"/>
-        </w:rPr>
-        <w:t>perceptions</w:t>
-      </w:r>
-      <w:proofErr w:type="gramEnd"/>
-      <w:r>
-        <w:rPr>
-          <w:rFonts w:ascii="Arial" w:hAnsi="Arial" w:cs="Arial"/>
-          <w:sz w:val="28"/>
-          <w:szCs w:val="28"/>
-          <w:lang w:val="en-US"/>
-        </w:rPr>
-        <w:t xml:space="preserve"> and use t</w:t>
+        <w:t>The second goal was to expand the understanding of risk perceptions and use t</w:t>
       </w:r>
       <w:r>
         <w:rPr>
@@ -274,54 +229,30 @@
     <w:p>
       <w:pPr>
         <w:rPr>
-          <w:ins w:id="2" w:author="ITHURBURN Andrew" w:date="2021-10-04T11:36:00Z"/>
           <w:rFonts w:ascii="Arial" w:hAnsi="Arial" w:cs="Arial"/>
           <w:sz w:val="28"/>
           <w:szCs w:val="28"/>
           <w:lang w:val="en-US"/>
         </w:rPr>
       </w:pPr>
-    </w:p>
-    <w:p>
-      <w:pPr>
-        <w:rPr>
-          <w:rFonts w:ascii="Arial" w:hAnsi="Arial" w:cs="Arial"/>
-          <w:sz w:val="28"/>
-          <w:szCs w:val="28"/>
-          <w:lang w:val="en-US"/>
-        </w:rPr>
-      </w:pPr>
-      <w:ins w:id="3" w:author="ITHURBURN Andrew" w:date="2021-10-04T11:36:00Z">
-        <w:r>
-          <w:rPr>
-            <w:rFonts w:ascii="Arial" w:hAnsi="Arial" w:cs="Arial"/>
-            <w:sz w:val="28"/>
-            <w:szCs w:val="28"/>
-            <w:lang w:val="en-US"/>
-          </w:rPr>
-          <w:t xml:space="preserve">The third goal was to investigate a potential connection between </w:t>
-        </w:r>
-        <w:r>
-          <w:rPr>
-            <w:rFonts w:ascii="Arial" w:hAnsi="Arial" w:cs="Arial"/>
-            <w:sz w:val="28"/>
-            <w:szCs w:val="28"/>
-            <w:lang w:val="en-US"/>
-          </w:rPr>
-          <w:t>risk attitudes and s</w:t>
-        </w:r>
-      </w:ins>
-      <w:ins w:id="4" w:author="ITHURBURN Andrew" w:date="2021-10-04T11:37:00Z">
-        <w:r>
-          <w:rPr>
-            <w:rFonts w:ascii="Arial" w:hAnsi="Arial" w:cs="Arial"/>
-            <w:sz w:val="28"/>
-            <w:szCs w:val="28"/>
-            <w:lang w:val="en-US"/>
-          </w:rPr>
-          <w:t>ensitivity with narcissism.</w:t>
-        </w:r>
-      </w:ins>
+      <w:r>
+        <w:rPr>
+          <w:rFonts w:ascii="Arial" w:hAnsi="Arial" w:cs="Arial"/>
+          <w:sz w:val="28"/>
+          <w:szCs w:val="28"/>
+          <w:lang w:val="en-US"/>
+        </w:rPr>
+        <w:t xml:space="preserve">The third goal was to investigate a potential connection between </w:t>
+      </w:r>
+      <w:r>
+        <w:rPr>
+          <w:rFonts w:ascii="Arial" w:hAnsi="Arial" w:cs="Arial"/>
+          <w:sz w:val="28"/>
+          <w:szCs w:val="28"/>
+          <w:lang w:val="en-US"/>
+        </w:rPr>
+        <w:t>risk attitudes and sensitivity with narcissism.</w:t>
+      </w:r>
     </w:p>
     <w:p>
       <w:pPr>
@@ -458,14 +389,6 @@
     </w:sectPr>
   </w:body>
 </w:document>
-</file>
-
-<file path=word/people.xml><?xml version="1.0" encoding="utf-8"?>
-<w15:people xmlns:wpc="http://schemas.microsoft.com/office/word/2010/wordprocessingCanvas" xmlns:cx="http://schemas.microsoft.com/office/drawing/2014/chartex" xmlns:cx1="http://schemas.microsoft.com/office/drawing/2015/9/8/chartex" xmlns:cx2="http://schemas.microsoft.com/office/drawing/2015/10/21/chartex" xmlns:cx3="http://schemas.microsoft.com/office/drawing/2016/5/9/chartex" xmlns:cx4="http://schemas.microsoft.com/office/drawing/2016/5/10/chartex" xmlns:cx5="http://schemas.microsoft.com/office/drawing/2016/5/11/chartex" xmlns:cx6="http://schemas.microsoft.com/office/drawing/2016/5/12/chartex" xmlns:cx7="http://schemas.microsoft.com/office/drawing/2016/5/13/chartex" xmlns:cx8="http://schemas.microsoft.com/office/drawing/2016/5/14/chartex" xmlns:mc="http://schemas.openxmlformats.org/markup-compatibility/2006" xmlns:aink="http://schemas.microsoft.com/office/drawing/2016/ink" xmlns:am3d="http://schemas.microsoft.com/office/drawing/2017/model3d" xmlns:o="urn:schemas-microsoft-com:office:office" xmlns:r="http://schemas.openxmlformats.org/officeDocument/2006/relationships" xmlns:m="http://schemas.openxmlformats.org/officeDocument/2006/math" xmlns:v="urn:schemas-microsoft-com:vml" xmlns:wp14="http://schemas.microsoft.com/office/word/2010/wordprocessingDrawing" xmlns:wp="http://schemas.openxmlformats.org/drawingml/2006/wordprocessingDrawing" xmlns:w10="urn:schemas-microsoft-com:office:word" xmlns:w="http://schemas.openxmlformats.org/wordprocessingml/2006/main" xmlns:w14="http://schemas.microsoft.com/office/word/2010/wordml" xmlns:w15="http://schemas.microsoft.com/office/word/2012/wordml" xmlns:w16cex="http://schemas.microsoft.com/office/word/2018/wordml/cex" xmlns:w16cid="http://schemas.microsoft.com/office/word/2016/wordml/cid" xmlns:w16="http://schemas.microsoft.com/office/word/2018/wordml" xmlns:w16sdtdh="http://schemas.microsoft.com/office/word/2020/wordml/sdtdatahash" xmlns:w16se="http://schemas.microsoft.com/office/word/2015/wordml/symex" xmlns:wpg="http://schemas.microsoft.com/office/word/2010/wordprocessingGroup" xmlns:wpi="http://schemas.microsoft.com/office/word/2010/wordprocessingInk" xmlns:wne="http://schemas.microsoft.com/office/word/2006/wordml" xmlns:wps="http://schemas.microsoft.com/office/word/2010/wordprocessingShape" mc:Ignorable="w14 w15 w16se w16cid w16 w16cex w16sdtdh wp14">
-  <w15:person w15:author="ITHURBURN Andrew">
-    <w15:presenceInfo w15:providerId="None" w15:userId="ITHURBURN Andrew"/>
-  </w15:person>
-</w15:people>
 </file>
 
 <file path=word/styles.xml><?xml version="1.0" encoding="utf-8"?>
@@ -966,6 +889,16 @@
       <w:shd w:val="clear" w:color="auto" w:fill="E1DFDD"/>
     </w:rPr>
   </w:style>
+  <w:style w:type="paragraph" w:styleId="Revision">
+    <w:name w:val="Revision"/>
+    <w:hidden/>
+    <w:uiPriority w:val="99"/>
+    <w:semiHidden/>
+    <w:rsid w:val="0086173C"/>
+    <w:pPr>
+      <w:spacing w:after="0" w:line="240" w:lineRule="auto"/>
+    </w:pPr>
+  </w:style>
 </w:styles>
 </file>
 
